--- a/SE/team1_SEreport (1).docx
+++ b/SE/team1_SEreport (1).docx
@@ -1111,7 +1111,47 @@
         <w:rPr>
           <w:rFonts w:ascii="Bahnschrift" w:hAnsi="Bahnschrift"/>
         </w:rPr>
-        <w:t xml:space="preserve"> Pasupuleti Jaswanth</w:t>
+        <w:t xml:space="preserve"> </w:t>
+      </w:r>
+      <w:r>
+        <w:rPr>
+          <w:rFonts w:ascii="Bahnschrift" w:hAnsi="Bahnschrift"/>
+        </w:rPr>
+        <w:t xml:space="preserve">Krithin </w:t>
+      </w:r>
+      <w:proofErr w:type="spellStart"/>
+      <w:r>
+        <w:rPr>
+          <w:rFonts w:ascii="Bahnschrift" w:hAnsi="Bahnschrift"/>
+        </w:rPr>
+        <w:t>Thotha</w:t>
+      </w:r>
+      <w:proofErr w:type="spellEnd"/>
+      <w:r>
+        <w:rPr>
+          <w:rFonts w:ascii="Bahnschrift" w:hAnsi="Bahnschrift"/>
+        </w:rPr>
+        <w:t xml:space="preserve">                                                                                   </w:t>
+      </w:r>
+      <w:r>
+        <w:rPr>
+          <w:rFonts w:ascii="Bahnschrift" w:hAnsi="Bahnschrift"/>
+          <w:b/>
+          <w:bCs/>
+        </w:rPr>
+        <w:t xml:space="preserve">Scrum Master: </w:t>
+      </w:r>
+      <w:r>
+        <w:rPr>
+          <w:rFonts w:ascii="Bahnschrift" w:hAnsi="Bahnschrift"/>
+        </w:rPr>
+        <w:t>Pasupuleti Jaswanth</w:t>
+      </w:r>
+      <w:r>
+        <w:rPr>
+          <w:rFonts w:ascii="Bahnschrift" w:hAnsi="Bahnschrift"/>
+        </w:rPr>
+        <w:t xml:space="preserve">              </w:t>
       </w:r>
       <w:r>
         <w:rPr>
@@ -2154,7 +2194,6 @@
           <w:b/>
           <w:bCs/>
         </w:rPr>
-        <w:lastRenderedPageBreak/>
         <w:t xml:space="preserve">Sprint </w:t>
       </w:r>
       <w:r>
@@ -3785,6 +3824,7 @@
                 <w:lang w:eastAsia="en-IN"/>
                 <w14:ligatures w14:val="none"/>
               </w:rPr>
+              <w:lastRenderedPageBreak/>
               <w:t>Implement CV LLM</w:t>
             </w:r>
           </w:p>
@@ -3836,7 +3876,6 @@
                 <w:lang w:eastAsia="en-IN"/>
                 <w14:ligatures w14:val="none"/>
               </w:rPr>
-              <w:lastRenderedPageBreak/>
               <w:t>Train object detection and prediction model for debris/weather anomalies.</w:t>
             </w:r>
           </w:p>
@@ -9913,7 +9952,7 @@
           <w:rFonts w:ascii="Bahnschrift" w:hAnsi="Bahnschrift"/>
         </w:rPr>
         <w:pict w14:anchorId="6D2F25C9">
-          <v:rect id="_x0000_i1047" style="width:0;height:1.5pt" o:hralign="center" o:hrstd="t" o:hr="t" fillcolor="#a0a0a0" stroked="f"/>
+          <v:rect id="_x0000_i1032" style="width:0;height:1.5pt" o:hralign="center" o:hrstd="t" o:hr="t" fillcolor="#a0a0a0" stroked="f"/>
         </w:pict>
       </w:r>
     </w:p>
@@ -10067,7 +10106,7 @@
           <w:rFonts w:ascii="Bahnschrift" w:hAnsi="Bahnschrift"/>
         </w:rPr>
         <w:pict w14:anchorId="44C98A61">
-          <v:rect id="_x0000_i1048" style="width:0;height:1.5pt" o:hralign="center" o:hrstd="t" o:hr="t" fillcolor="#a0a0a0" stroked="f"/>
+          <v:rect id="_x0000_i1033" style="width:0;height:1.5pt" o:hralign="center" o:hrstd="t" o:hr="t" fillcolor="#a0a0a0" stroked="f"/>
         </w:pict>
       </w:r>
     </w:p>
@@ -10202,13 +10241,7 @@
         <w:rPr>
           <w:rFonts w:ascii="Bahnschrift" w:hAnsi="Bahnschrift"/>
         </w:rPr>
-        <w:t>7</w:t>
-      </w:r>
-      <w:r>
-        <w:rPr>
-          <w:rFonts w:ascii="Bahnschrift" w:hAnsi="Bahnschrift"/>
-        </w:rPr>
-        <w:t>. Sprint Retrospective</w:t>
+        <w:t>7. Sprint Retrospective</w:t>
       </w:r>
     </w:p>
     <w:p>
@@ -16752,6 +16785,7 @@
   <w:style w:type="character" w:default="1" w:styleId="DefaultParagraphFont">
     <w:name w:val="Default Paragraph Font"/>
     <w:uiPriority w:val="1"/>
+    <w:semiHidden/>
     <w:unhideWhenUsed/>
   </w:style>
   <w:style w:type="table" w:default="1" w:styleId="TableNormal">
